--- a/general/Front end kurs - celine-final.docx
+++ b/general/Front end kurs - celine-final.docx
@@ -24,9 +24,8 @@
       <w:pPr>
         <w:pStyle w:val="Heading1"/>
       </w:pPr>
-      <w:bookmarkStart w:id="0" w:name="_GoBack"/>
-      <w:bookmarkEnd w:id="0"/>
-      <w:r>
+      <w:r>
+        <w:lastRenderedPageBreak/>
         <w:t>Java Script</w:t>
       </w:r>
       <w:r>
@@ -348,6 +347,29 @@
           <w:numId w:val="0"/>
         </w:numPr>
       </w:pPr>
+    </w:p>
+    <w:p>
+      <w:pPr>
+        <w:pStyle w:val="Heading1"/>
+      </w:pPr>
+      <w:r>
+        <w:t>Testovi</w:t>
+      </w:r>
+    </w:p>
+    <w:p>
+      <w:hyperlink r:id="rId6" w:history="1">
+        <w:r>
+          <w:rPr>
+            <w:rStyle w:val="Hyperlink"/>
+          </w:rPr>
+          <w:t>https://www.onlineexambuilder.com/my-dashboard/exams/item8104</w:t>
+        </w:r>
+      </w:hyperlink>
+      <w:r>
+        <w:t xml:space="preserve"> </w:t>
+      </w:r>
+      <w:bookmarkStart w:id="0" w:name="_GoBack"/>
+      <w:bookmarkEnd w:id="0"/>
     </w:p>
     <w:p/>
     <w:sectPr>
